--- a/base_aosr.docx
+++ b/base_aosr.docx
@@ -96,7 +96,7 @@
               <w:pStyle w:val="Style_2"/>
               <w:spacing w:line="240" w:lineRule="auto"/>
               <w:ind/>
-              <w:jc w:val="both"/>
+              <w:jc w:val="center"/>
               <w:rPr>
                 <w:rFonts w:ascii="Times New Roman" w:hAnsi="Times New Roman"/>
                 <w:b w:val="1"/>
@@ -120,7 +120,7 @@
                 <w:i w:val="1"/>
                 <w:sz w:val="18"/>
               </w:rPr>
-              <w:t>Order_Developer</w:t>
+              <w:t>construction_object</w:t>
             </w:r>
             <w:r>
               <w:rPr>
@@ -539,7 +539,7 @@
                 <w:i w:val="1"/>
                 <w:sz w:val="18"/>
               </w:rPr>
-              <w:t>Order_Developer</w:t>
+              <w:t>Order_General_Designer</w:t>
             </w:r>
             <w:r>
               <w:rPr>
@@ -716,7 +716,7 @@
                 <w:i w:val="1"/>
                 <w:sz w:val="18"/>
               </w:rPr>
-              <w:t>Order_Developer</w:t>
+              <w:t>Order_Contractor</w:t>
             </w:r>
             <w:r>
               <w:rPr>
@@ -4025,23 +4025,9 @@
     </w:rPr>
   </w:style>
   <w:style w:styleId="Style_11" w:type="paragraph">
-    <w:name w:val="List Paragraph"/>
-    <w:basedOn w:val="Style_2"/>
-    <w:link w:val="Style_11_ch"/>
-    <w:pPr>
-      <w:ind w:firstLine="0" w:left="720"/>
-      <w:contextualSpacing w:val="1"/>
-    </w:pPr>
-  </w:style>
-  <w:style w:styleId="Style_11_ch" w:type="character">
-    <w:name w:val="List Paragraph"/>
-    <w:basedOn w:val="Style_2_ch"/>
-    <w:link w:val="Style_11"/>
-  </w:style>
-  <w:style w:styleId="Style_12" w:type="paragraph">
     <w:name w:val="heading 1"/>
     <w:next w:val="Style_2"/>
-    <w:link w:val="Style_12_ch"/>
+    <w:link w:val="Style_11_ch"/>
     <w:uiPriority w:val="9"/>
     <w:qFormat/>
     <w:pPr>
@@ -4056,36 +4042,36 @@
       <w:sz w:val="32"/>
     </w:rPr>
   </w:style>
-  <w:style w:styleId="Style_12_ch" w:type="character">
+  <w:style w:styleId="Style_11_ch" w:type="character">
     <w:name w:val="heading 1"/>
-    <w:link w:val="Style_12"/>
+    <w:link w:val="Style_11"/>
     <w:rPr>
       <w:rFonts w:ascii="XO Thames" w:hAnsi="XO Thames"/>
       <w:b w:val="1"/>
       <w:sz w:val="32"/>
     </w:rPr>
   </w:style>
-  <w:style w:styleId="Style_13" w:type="paragraph">
+  <w:style w:styleId="Style_12" w:type="paragraph">
     <w:name w:val="Hyperlink"/>
-    <w:basedOn w:val="Style_14"/>
-    <w:link w:val="Style_13_ch"/>
+    <w:basedOn w:val="Style_13"/>
+    <w:link w:val="Style_12_ch"/>
     <w:rPr>
       <w:color w:themeColor="hyperlink" w:val="0000FF"/>
       <w:u w:val="single"/>
     </w:rPr>
   </w:style>
-  <w:style w:styleId="Style_13_ch" w:type="character">
+  <w:style w:styleId="Style_12_ch" w:type="character">
     <w:name w:val="Hyperlink"/>
-    <w:basedOn w:val="Style_14_ch"/>
-    <w:link w:val="Style_13"/>
+    <w:basedOn w:val="Style_13_ch"/>
+    <w:link w:val="Style_12"/>
     <w:rPr>
       <w:color w:themeColor="hyperlink" w:val="0000FF"/>
       <w:u w:val="single"/>
     </w:rPr>
   </w:style>
-  <w:style w:styleId="Style_15" w:type="paragraph">
+  <w:style w:styleId="Style_14" w:type="paragraph">
     <w:name w:val="Footnote"/>
-    <w:link w:val="Style_15_ch"/>
+    <w:link w:val="Style_14_ch"/>
     <w:pPr>
       <w:ind w:firstLine="851" w:left="0"/>
       <w:jc w:val="both"/>
@@ -4095,18 +4081,18 @@
       <w:sz w:val="22"/>
     </w:rPr>
   </w:style>
-  <w:style w:styleId="Style_15_ch" w:type="character">
+  <w:style w:styleId="Style_14_ch" w:type="character">
     <w:name w:val="Footnote"/>
-    <w:link w:val="Style_15"/>
+    <w:link w:val="Style_14"/>
     <w:rPr>
       <w:rFonts w:ascii="XO Thames" w:hAnsi="XO Thames"/>
       <w:sz w:val="22"/>
     </w:rPr>
   </w:style>
-  <w:style w:styleId="Style_16" w:type="paragraph">
+  <w:style w:styleId="Style_15" w:type="paragraph">
     <w:name w:val="toc 1"/>
     <w:next w:val="Style_2"/>
-    <w:link w:val="Style_16_ch"/>
+    <w:link w:val="Style_15_ch"/>
     <w:uiPriority w:val="39"/>
     <w:pPr>
       <w:ind w:firstLine="0" w:left="0"/>
@@ -4118,18 +4104,26 @@
       <w:sz w:val="28"/>
     </w:rPr>
   </w:style>
-  <w:style w:styleId="Style_16_ch" w:type="character">
+  <w:style w:styleId="Style_15_ch" w:type="character">
     <w:name w:val="toc 1"/>
-    <w:link w:val="Style_16"/>
+    <w:link w:val="Style_15"/>
     <w:rPr>
       <w:rFonts w:ascii="XO Thames" w:hAnsi="XO Thames"/>
       <w:b w:val="1"/>
       <w:sz w:val="28"/>
     </w:rPr>
   </w:style>
-  <w:style w:styleId="Style_17" w:type="paragraph">
+  <w:style w:styleId="Style_13" w:type="paragraph">
+    <w:name w:val="Default Paragraph Font"/>
+    <w:link w:val="Style_13_ch"/>
+  </w:style>
+  <w:style w:styleId="Style_13_ch" w:type="character">
+    <w:name w:val="Default Paragraph Font"/>
+    <w:link w:val="Style_13"/>
+  </w:style>
+  <w:style w:styleId="Style_16" w:type="paragraph">
     <w:name w:val="Header and Footer"/>
-    <w:link w:val="Style_17_ch"/>
+    <w:link w:val="Style_16_ch"/>
     <w:pPr>
       <w:spacing w:line="240" w:lineRule="auto"/>
       <w:ind/>
@@ -4140,18 +4134,18 @@
       <w:sz w:val="20"/>
     </w:rPr>
   </w:style>
-  <w:style w:styleId="Style_17_ch" w:type="character">
+  <w:style w:styleId="Style_16_ch" w:type="character">
     <w:name w:val="Header and Footer"/>
-    <w:link w:val="Style_17"/>
+    <w:link w:val="Style_16"/>
     <w:rPr>
       <w:rFonts w:ascii="XO Thames" w:hAnsi="XO Thames"/>
       <w:sz w:val="20"/>
     </w:rPr>
   </w:style>
-  <w:style w:styleId="Style_18" w:type="paragraph">
+  <w:style w:styleId="Style_17" w:type="paragraph">
     <w:name w:val="toc 9"/>
     <w:next w:val="Style_2"/>
-    <w:link w:val="Style_18_ch"/>
+    <w:link w:val="Style_17_ch"/>
     <w:uiPriority w:val="39"/>
     <w:pPr>
       <w:ind w:firstLine="0" w:left="1600"/>
@@ -4162,13 +4156,27 @@
       <w:sz w:val="28"/>
     </w:rPr>
   </w:style>
-  <w:style w:styleId="Style_18_ch" w:type="character">
+  <w:style w:styleId="Style_17_ch" w:type="character">
     <w:name w:val="toc 9"/>
-    <w:link w:val="Style_18"/>
+    <w:link w:val="Style_17"/>
     <w:rPr>
       <w:rFonts w:ascii="XO Thames" w:hAnsi="XO Thames"/>
       <w:sz w:val="28"/>
     </w:rPr>
+  </w:style>
+  <w:style w:styleId="Style_18" w:type="paragraph">
+    <w:name w:val="List Paragraph"/>
+    <w:basedOn w:val="Style_2"/>
+    <w:link w:val="Style_18_ch"/>
+    <w:pPr>
+      <w:ind w:firstLine="0" w:left="720"/>
+      <w:contextualSpacing w:val="1"/>
+    </w:pPr>
+  </w:style>
+  <w:style w:styleId="Style_18_ch" w:type="character">
+    <w:name w:val="List Paragraph"/>
+    <w:basedOn w:val="Style_2_ch"/>
+    <w:link w:val="Style_18"/>
   </w:style>
   <w:style w:styleId="Style_19" w:type="paragraph">
     <w:name w:val="toc 8"/>
@@ -4192,18 +4200,32 @@
       <w:sz w:val="28"/>
     </w:rPr>
   </w:style>
-  <w:style w:styleId="Style_14" w:type="paragraph">
-    <w:name w:val="Default Paragraph Font"/>
-    <w:link w:val="Style_14_ch"/>
-  </w:style>
-  <w:style w:styleId="Style_14_ch" w:type="character">
-    <w:name w:val="Default Paragraph Font"/>
-    <w:link w:val="Style_14"/>
-  </w:style>
   <w:style w:styleId="Style_20" w:type="paragraph">
+    <w:name w:val="Balloon Text"/>
+    <w:basedOn w:val="Style_2"/>
+    <w:link w:val="Style_20_ch"/>
+    <w:pPr>
+      <w:spacing w:after="0" w:line="240" w:lineRule="auto"/>
+      <w:ind/>
+    </w:pPr>
+    <w:rPr>
+      <w:rFonts w:ascii="Tahoma" w:hAnsi="Tahoma"/>
+      <w:sz w:val="16"/>
+    </w:rPr>
+  </w:style>
+  <w:style w:styleId="Style_20_ch" w:type="character">
+    <w:name w:val="Balloon Text"/>
+    <w:basedOn w:val="Style_2_ch"/>
+    <w:link w:val="Style_20"/>
+    <w:rPr>
+      <w:rFonts w:ascii="Tahoma" w:hAnsi="Tahoma"/>
+      <w:sz w:val="16"/>
+    </w:rPr>
+  </w:style>
+  <w:style w:styleId="Style_21" w:type="paragraph">
     <w:name w:val="toc 5"/>
     <w:next w:val="Style_2"/>
-    <w:link w:val="Style_20_ch"/>
+    <w:link w:val="Style_21_ch"/>
     <w:uiPriority w:val="39"/>
     <w:pPr>
       <w:ind w:firstLine="0" w:left="800"/>
@@ -4214,18 +4236,18 @@
       <w:sz w:val="28"/>
     </w:rPr>
   </w:style>
-  <w:style w:styleId="Style_20_ch" w:type="character">
+  <w:style w:styleId="Style_21_ch" w:type="character">
     <w:name w:val="toc 5"/>
-    <w:link w:val="Style_20"/>
+    <w:link w:val="Style_21"/>
     <w:rPr>
       <w:rFonts w:ascii="XO Thames" w:hAnsi="XO Thames"/>
       <w:sz w:val="28"/>
     </w:rPr>
   </w:style>
-  <w:style w:styleId="Style_21" w:type="paragraph">
+  <w:style w:styleId="Style_22" w:type="paragraph">
     <w:name w:val="Subtitle"/>
     <w:next w:val="Style_2"/>
-    <w:link w:val="Style_21_ch"/>
+    <w:link w:val="Style_22_ch"/>
     <w:uiPriority w:val="11"/>
     <w:qFormat/>
     <w:pPr>
@@ -4238,35 +4260,13 @@
       <w:sz w:val="24"/>
     </w:rPr>
   </w:style>
-  <w:style w:styleId="Style_21_ch" w:type="character">
+  <w:style w:styleId="Style_22_ch" w:type="character">
     <w:name w:val="Subtitle"/>
-    <w:link w:val="Style_21"/>
+    <w:link w:val="Style_22"/>
     <w:rPr>
       <w:rFonts w:ascii="XO Thames" w:hAnsi="XO Thames"/>
       <w:i w:val="1"/>
       <w:sz w:val="24"/>
-    </w:rPr>
-  </w:style>
-  <w:style w:styleId="Style_22" w:type="paragraph">
-    <w:name w:val="Balloon Text"/>
-    <w:basedOn w:val="Style_2"/>
-    <w:link w:val="Style_22_ch"/>
-    <w:pPr>
-      <w:spacing w:after="0" w:line="240" w:lineRule="auto"/>
-      <w:ind/>
-    </w:pPr>
-    <w:rPr>
-      <w:rFonts w:ascii="Tahoma" w:hAnsi="Tahoma"/>
-      <w:sz w:val="16"/>
-    </w:rPr>
-  </w:style>
-  <w:style w:styleId="Style_22_ch" w:type="character">
-    <w:name w:val="Balloon Text"/>
-    <w:basedOn w:val="Style_2_ch"/>
-    <w:link w:val="Style_22"/>
-    <w:rPr>
-      <w:rFonts w:ascii="Tahoma" w:hAnsi="Tahoma"/>
-      <w:sz w:val="16"/>
     </w:rPr>
   </w:style>
   <w:style w:styleId="Style_23" w:type="paragraph">
@@ -4351,18 +4351,6 @@
       <w:sz w:val="28"/>
     </w:rPr>
   </w:style>
-  <w:style w:default="1" w:styleId="Style_3" w:type="table">
-    <w:name w:val="Normal Table"/>
-    <w:tblPr>
-      <w:tblInd w:type="dxa" w:w="0"/>
-      <w:tblCellMar>
-        <w:top w:type="dxa" w:w="0"/>
-        <w:left w:type="dxa" w:w="108"/>
-        <w:bottom w:type="dxa" w:w="0"/>
-        <w:right w:type="dxa" w:w="108"/>
-      </w:tblCellMar>
-    </w:tblPr>
-  </w:style>
   <w:style w:styleId="Style_1" w:type="table">
     <w:name w:val="Table Grid"/>
     <w:basedOn w:val="Style_3"/>
@@ -4380,6 +4368,18 @@
         <w:insideH w:color="000000" w:sz="4" w:val="single"/>
         <w:insideV w:color="000000" w:sz="4" w:val="single"/>
       </w:tblBorders>
+      <w:tblCellMar>
+        <w:top w:type="dxa" w:w="0"/>
+        <w:left w:type="dxa" w:w="108"/>
+        <w:bottom w:type="dxa" w:w="0"/>
+        <w:right w:type="dxa" w:w="108"/>
+      </w:tblCellMar>
+    </w:tblPr>
+  </w:style>
+  <w:style w:default="1" w:styleId="Style_3" w:type="table">
+    <w:name w:val="Normal Table"/>
+    <w:tblPr>
+      <w:tblInd w:type="dxa" w:w="0"/>
       <w:tblCellMar>
         <w:top w:type="dxa" w:w="0"/>
         <w:left w:type="dxa" w:w="108"/>
